--- a/Section 27 - Policy and Privacy Concepts/263. Incident Response Plan Notes.docx
+++ b/Section 27 - Policy and Privacy Concepts/263. Incident Response Plan Notes.docx
@@ -43,7 +43,7 @@
           <w:noProof/>
         </w:rPr>
         <w:pict w14:anchorId="4BCDACBA">
-          <v:rect id="_x0000_i1028" alt="" style="width:427.75pt;height:.05pt;mso-width-percent:0;mso-height-percent:0;mso-width-percent:0;mso-height-percent:0" o:hrpct="914" o:hralign="center" o:hrstd="t" o:hr="t" fillcolor="#a0a0a0" stroked="f"/>
+          <v:rect id="_x0000_i1036" alt="" style="width:468pt;height:.05pt;mso-width-percent:0;mso-height-percent:0;mso-width-percent:0;mso-height-percent:0" o:hralign="center" o:hrstd="t" o:hr="t" fillcolor="#a0a0a0" stroked="f"/>
         </w:pict>
       </w:r>
     </w:p>
@@ -384,7 +384,10 @@
         </w:numPr>
       </w:pPr>
       <w:r>
-        <w:t>Analysts evaluate network alerts, logs, and activity to determine severity.</w:t>
+        <w:t>Security a</w:t>
+      </w:r>
+      <w:r>
+        <w:t>nalysts evaluate network alerts, logs, and activity to determine severity.</w:t>
       </w:r>
     </w:p>
     <w:p>
@@ -421,7 +424,13 @@
         </w:numPr>
       </w:pPr>
       <w:r>
-        <w:t>Isolate the threat to prevent spread or further damage.</w:t>
+        <w:t xml:space="preserve">Isolate the </w:t>
+      </w:r>
+      <w:r>
+        <w:t xml:space="preserve">incident pr problem </w:t>
+      </w:r>
+      <w:r>
+        <w:t>to prevent spread or further damage.</w:t>
       </w:r>
     </w:p>
     <w:p>
@@ -443,7 +452,13 @@
         </w:numPr>
       </w:pPr>
       <w:r>
-        <w:t>Example 2: If malware is detected, sever the infected device’s network connection to prevent lateral movement.</w:t>
+        <w:t xml:space="preserve">Example 2: If malware is detected, </w:t>
+      </w:r>
+      <w:r>
+        <w:t>remove</w:t>
+      </w:r>
+      <w:r>
+        <w:t xml:space="preserve"> the infected device’s network connection to prevent lateral movement.</w:t>
       </w:r>
     </w:p>
     <w:p>
@@ -722,7 +737,7 @@
           <w:noProof/>
         </w:rPr>
         <w:pict w14:anchorId="2C6846DF">
-          <v:rect id="_x0000_i1027" alt="" style="width:427.75pt;height:.05pt;mso-width-percent:0;mso-height-percent:0;mso-width-percent:0;mso-height-percent:0" o:hrpct="914" o:hralign="center" o:hrstd="t" o:hr="t" fillcolor="#a0a0a0" stroked="f"/>
+          <v:rect id="_x0000_i1035" alt="" style="width:468pt;height:.05pt;mso-width-percent:0;mso-height-percent:0;mso-width-percent:0;mso-height-percent:0" o:hralign="center" o:hrstd="t" o:hr="t" fillcolor="#a0a0a0" stroked="f"/>
         </w:pict>
       </w:r>
     </w:p>
@@ -854,7 +869,7 @@
           <w:noProof/>
         </w:rPr>
         <w:pict w14:anchorId="377390AF">
-          <v:rect id="_x0000_i1026" alt="" style="width:427.75pt;height:.05pt;mso-width-percent:0;mso-height-percent:0;mso-width-percent:0;mso-height-percent:0" o:hrpct="914" o:hralign="center" o:hrstd="t" o:hr="t" fillcolor="#a0a0a0" stroked="f"/>
+          <v:rect id="_x0000_i1034" alt="" style="width:468pt;height:.05pt;mso-width-percent:0;mso-height-percent:0;mso-width-percent:0;mso-height-percent:0" o:hralign="center" o:hrstd="t" o:hr="t" fillcolor="#a0a0a0" stroked="f"/>
         </w:pict>
       </w:r>
     </w:p>
@@ -921,23 +936,23 @@
           <w:noProof/>
         </w:rPr>
         <w:pict w14:anchorId="678261D6">
-          <v:rect id="_x0000_i1025" alt="" style="width:427.75pt;height:.05pt;mso-width-percent:0;mso-height-percent:0;mso-width-percent:0;mso-height-percent:0" o:hrpct="914" o:hralign="center" o:hrstd="t" o:hr="t" fillcolor="#a0a0a0" stroked="f"/>
+          <v:rect id="_x0000_i1033" alt="" style="width:451.6pt;height:.05pt;mso-width-percent:0;mso-height-percent:0;mso-width-percent:0;mso-height-percent:0" o:hrpct="965" o:hralign="center" o:hrstd="t" o:hr="t" fillcolor="#a0a0a0" stroked="f"/>
         </w:pict>
       </w:r>
     </w:p>
     <w:p>
       <w:r>
-        <w:t xml:space="preserve">Would you like me to now create a </w:t>
-      </w:r>
-      <w:r>
-        <w:rPr>
-          <w:b/>
-          <w:bCs/>
-        </w:rPr>
-        <w:t>10-question CompTIA A+ style quiz</w:t>
-      </w:r>
-      <w:r>
-        <w:t xml:space="preserve"> on </w:t>
+        <w:t xml:space="preserve">Here’s a </w:t>
+      </w:r>
+      <w:r>
+        <w:rPr>
+          <w:b/>
+          <w:bCs/>
+        </w:rPr>
+        <w:t>5-question multiple-choice quiz</w:t>
+      </w:r>
+      <w:r>
+        <w:t xml:space="preserve"> based on your </w:t>
       </w:r>
       <w:r>
         <w:rPr>
@@ -947,15 +962,495 @@
         <w:t>Incident Response Plan</w:t>
       </w:r>
       <w:r>
-        <w:t xml:space="preserve">, </w:t>
-      </w:r>
-      <w:proofErr w:type="gramStart"/>
-      <w:r>
-        <w:t>similar to</w:t>
-      </w:r>
-      <w:proofErr w:type="gramEnd"/>
-      <w:r>
-        <w:t xml:space="preserve"> the other quizzes we built, so you can test your retention of these six steps?</w:t>
+        <w:t xml:space="preserve"> document, designed in the style of the </w:t>
+      </w:r>
+      <w:r>
+        <w:rPr>
+          <w:b/>
+          <w:bCs/>
+        </w:rPr>
+        <w:t>CompTIA A+ 220-1102 exam</w:t>
+      </w:r>
+      <w:r>
+        <w:t>. I ensured even distribution of answers and no predictable patterns.</w:t>
+      </w:r>
+    </w:p>
+    <w:p>
+      <w:r>
+        <w:rPr>
+          <w:noProof/>
+        </w:rPr>
+        <w:pict w14:anchorId="489C358B">
+          <v:rect id="_x0000_i1032" alt="" style="width:468pt;height:.05pt;mso-width-percent:0;mso-height-percent:0;mso-width-percent:0;mso-height-percent:0" o:hralign="center" o:hrstd="t" o:hr="t" fillcolor="#a0a0a0" stroked="f"/>
+        </w:pict>
+      </w:r>
+    </w:p>
+    <w:p>
+      <w:pPr>
+        <w:rPr>
+          <w:b/>
+          <w:bCs/>
+        </w:rPr>
+      </w:pPr>
+      <w:r>
+        <w:rPr>
+          <w:b/>
+          <w:bCs/>
+        </w:rPr>
+        <w:t>CompTIA A+ 220-1102 – Incident Response Plan Quiz</w:t>
+      </w:r>
+    </w:p>
+    <w:p/>
+    <w:p>
+      <w:r>
+        <w:rPr>
+          <w:b/>
+          <w:bCs/>
+        </w:rPr>
+        <w:t>1.</w:t>
+      </w:r>
+      <w:r>
+        <w:t xml:space="preserve"> During an investigation, analysts determine that unauthorized data is being exfiltrated from a server. Which incident response step should be executed first?</w:t>
+      </w:r>
+    </w:p>
+    <w:p>
+      <w:r>
+        <w:t>A. Eradication</w:t>
+      </w:r>
+    </w:p>
+    <w:p>
+      <w:r>
+        <w:t>B. Recovery</w:t>
+      </w:r>
+    </w:p>
+    <w:p>
+      <w:r>
+        <w:t>C. Containment</w:t>
+      </w:r>
+    </w:p>
+    <w:p>
+      <w:r>
+        <w:t>D. Lessons Learned</w:t>
+      </w:r>
+    </w:p>
+    <w:p>
+      <w:r>
+        <w:rPr>
+          <w:noProof/>
+        </w:rPr>
+        <w:pict w14:anchorId="2BBEF089">
+          <v:rect id="_x0000_i1031" alt="" style="width:468pt;height:.05pt;mso-width-percent:0;mso-height-percent:0;mso-width-percent:0;mso-height-percent:0" o:hralign="center" o:hrstd="t" o:hr="t" fillcolor="#a0a0a0" stroked="f"/>
+        </w:pict>
+      </w:r>
+    </w:p>
+    <w:p>
+      <w:r>
+        <w:rPr>
+          <w:b/>
+          <w:bCs/>
+        </w:rPr>
+        <w:t>2.</w:t>
+      </w:r>
+      <w:r>
+        <w:t xml:space="preserve"> Which action best represents the </w:t>
+      </w:r>
+      <w:r>
+        <w:rPr>
+          <w:b/>
+          <w:bCs/>
+        </w:rPr>
+        <w:t>preparation</w:t>
+      </w:r>
+      <w:r>
+        <w:t xml:space="preserve"> phase of incident response?</w:t>
+      </w:r>
+    </w:p>
+    <w:p>
+      <w:r>
+        <w:t>A. Creating a disk image of a compromised drive</w:t>
+      </w:r>
+    </w:p>
+    <w:p>
+      <w:r>
+        <w:t>B. Establishing a documented IR procedure and training staff</w:t>
+      </w:r>
+    </w:p>
+    <w:p>
+      <w:r>
+        <w:t>C. Disconnecting an infected device from the network</w:t>
+      </w:r>
+    </w:p>
+    <w:p>
+      <w:r>
+        <w:t>D. Reviewing logs to confirm whether an event is an incident</w:t>
+      </w:r>
+    </w:p>
+    <w:p>
+      <w:r>
+        <w:rPr>
+          <w:noProof/>
+        </w:rPr>
+        <w:pict w14:anchorId="571E85D8">
+          <v:rect id="_x0000_i1030" alt="" style="width:468pt;height:.05pt;mso-width-percent:0;mso-height-percent:0;mso-width-percent:0;mso-height-percent:0" o:hralign="center" o:hrstd="t" o:hr="t" fillcolor="#a0a0a0" stroked="f"/>
+        </w:pict>
+      </w:r>
+    </w:p>
+    <w:p>
+      <w:r>
+        <w:rPr>
+          <w:b/>
+          <w:bCs/>
+        </w:rPr>
+        <w:t>3.</w:t>
+      </w:r>
+      <w:r>
+        <w:t xml:space="preserve"> A technician has successfully removed malware from a compromised server. Which step of the incident response process does this action represent?</w:t>
+      </w:r>
+    </w:p>
+    <w:p>
+      <w:r>
+        <w:t>A. Eradication</w:t>
+      </w:r>
+    </w:p>
+    <w:p>
+      <w:r>
+        <w:t>B. Identification</w:t>
+      </w:r>
+    </w:p>
+    <w:p>
+      <w:r>
+        <w:t>C. Containment</w:t>
+      </w:r>
+    </w:p>
+    <w:p>
+      <w:r>
+        <w:t>D. Recovery</w:t>
+      </w:r>
+    </w:p>
+    <w:p>
+      <w:r>
+        <w:rPr>
+          <w:noProof/>
+        </w:rPr>
+        <w:pict w14:anchorId="490193A6">
+          <v:rect id="_x0000_i1029" alt="" style="width:468pt;height:.05pt;mso-width-percent:0;mso-height-percent:0;mso-width-percent:0;mso-height-percent:0" o:hralign="center" o:hrstd="t" o:hr="t" fillcolor="#a0a0a0" stroked="f"/>
+        </w:pict>
+      </w:r>
+    </w:p>
+    <w:p>
+      <w:r>
+        <w:rPr>
+          <w:b/>
+          <w:bCs/>
+        </w:rPr>
+        <w:t>4.</w:t>
+      </w:r>
+      <w:r>
+        <w:t xml:space="preserve"> After systems are restored, the IT team meets to discuss how the incident occurred and how to improve future responses. Which step is this?</w:t>
+      </w:r>
+    </w:p>
+    <w:p>
+      <w:r>
+        <w:t>A. Preparation</w:t>
+      </w:r>
+    </w:p>
+    <w:p>
+      <w:r>
+        <w:t>B. Lessons Learned</w:t>
+      </w:r>
+    </w:p>
+    <w:p>
+      <w:r>
+        <w:t>C. Containment</w:t>
+      </w:r>
+    </w:p>
+    <w:p>
+      <w:r>
+        <w:t>D. Eradication</w:t>
+      </w:r>
+    </w:p>
+    <w:p>
+      <w:r>
+        <w:rPr>
+          <w:noProof/>
+        </w:rPr>
+        <w:pict w14:anchorId="5C8A1B86">
+          <v:rect id="_x0000_i1028" alt="" style="width:468pt;height:.05pt;mso-width-percent:0;mso-height-percent:0;mso-width-percent:0;mso-height-percent:0" o:hralign="center" o:hrstd="t" o:hr="t" fillcolor="#a0a0a0" stroked="f"/>
+        </w:pict>
+      </w:r>
+    </w:p>
+    <w:p>
+      <w:r>
+        <w:rPr>
+          <w:b/>
+          <w:bCs/>
+        </w:rPr>
+        <w:t>5.</w:t>
+      </w:r>
+      <w:r>
+        <w:t xml:space="preserve"> Which principle is emphasized when an IR team prioritizes isolating a compromised system before attempting to remove malware?</w:t>
+      </w:r>
+    </w:p>
+    <w:p>
+      <w:r>
+        <w:t>A. Recovery before containment</w:t>
+      </w:r>
+    </w:p>
+    <w:p>
+      <w:r>
+        <w:t>B. Containment before eradication</w:t>
+      </w:r>
+    </w:p>
+    <w:p>
+      <w:r>
+        <w:t>C. Lessons Learned before preparation</w:t>
+      </w:r>
+    </w:p>
+    <w:p>
+      <w:r>
+        <w:t>D. Eradication before identification</w:t>
+      </w:r>
+    </w:p>
+    <w:p>
+      <w:r>
+        <w:rPr>
+          <w:noProof/>
+        </w:rPr>
+        <w:pict w14:anchorId="394EC3D0">
+          <v:rect id="_x0000_i1027" alt="" style="width:468pt;height:.05pt;mso-width-percent:0;mso-height-percent:0;mso-width-percent:0;mso-height-percent:0" o:hralign="center" o:hrstd="t" o:hr="t" fillcolor="#a0a0a0" stroked="f"/>
+        </w:pict>
+      </w:r>
+    </w:p>
+    <w:p>
+      <w:pPr>
+        <w:rPr>
+          <w:b/>
+          <w:bCs/>
+        </w:rPr>
+      </w:pPr>
+      <w:r>
+        <w:rPr>
+          <w:b/>
+          <w:bCs/>
+        </w:rPr>
+        <w:t>Answer Key &amp; Explanations</w:t>
+      </w:r>
+    </w:p>
+    <w:p/>
+    <w:p>
+      <w:r>
+        <w:rPr>
+          <w:b/>
+          <w:bCs/>
+        </w:rPr>
+        <w:t>1. Correct Answer: C – Containment</w:t>
+      </w:r>
+    </w:p>
+    <w:p>
+      <w:r>
+        <w:rPr>
+          <w:i/>
+          <w:iCs/>
+        </w:rPr>
+        <w:t>Explanation:</w:t>
+      </w:r>
+      <w:r>
+        <w:t xml:space="preserve"> Containment stops further damage or spread (e.g., disconnecting a server). Eradication and recovery come later; lessons learned are last.</w:t>
+      </w:r>
+    </w:p>
+    <w:p/>
+    <w:p>
+      <w:r>
+        <w:rPr>
+          <w:b/>
+          <w:bCs/>
+        </w:rPr>
+        <w:t>2. Correct Answer: B – Establishing a documented IR procedure and training staff</w:t>
+      </w:r>
+    </w:p>
+    <w:p>
+      <w:r>
+        <w:rPr>
+          <w:i/>
+          <w:iCs/>
+        </w:rPr>
+        <w:t>Explanation:</w:t>
+      </w:r>
+      <w:r>
+        <w:t xml:space="preserve"> Preparation is proactive and includes planning, procedures, and readiness. Disk imaging, isolation, and log review occur later in the process.</w:t>
+      </w:r>
+    </w:p>
+    <w:p/>
+    <w:p>
+      <w:r>
+        <w:rPr>
+          <w:b/>
+          <w:bCs/>
+        </w:rPr>
+        <w:t>3. Correct Answer: A – Eradication</w:t>
+      </w:r>
+    </w:p>
+    <w:p>
+      <w:r>
+        <w:rPr>
+          <w:i/>
+          <w:iCs/>
+        </w:rPr>
+        <w:t>Explanation:</w:t>
+      </w:r>
+      <w:r>
+        <w:t xml:space="preserve"> Eradication is removing the root cause (malware, vulnerabilities). Identification distinguishes events vs incidents, containment isolates systems, and recovery restores service.</w:t>
+      </w:r>
+    </w:p>
+    <w:p/>
+    <w:p>
+      <w:r>
+        <w:rPr>
+          <w:b/>
+          <w:bCs/>
+        </w:rPr>
+        <w:t>4. Correct Answer: B – Lessons Learned</w:t>
+      </w:r>
+    </w:p>
+    <w:p>
+      <w:r>
+        <w:rPr>
+          <w:i/>
+          <w:iCs/>
+        </w:rPr>
+        <w:t>Explanation:</w:t>
+      </w:r>
+      <w:r>
+        <w:t xml:space="preserve"> Post-incident review documents what happened, evaluates detection and response, and recommends improvements.</w:t>
+      </w:r>
+    </w:p>
+    <w:p/>
+    <w:p>
+      <w:r>
+        <w:rPr>
+          <w:b/>
+          <w:bCs/>
+        </w:rPr>
+        <w:t>5. Correct Answer: B – Containment before eradication</w:t>
+      </w:r>
+    </w:p>
+    <w:p>
+      <w:r>
+        <w:rPr>
+          <w:i/>
+          <w:iCs/>
+        </w:rPr>
+        <w:t>Explanation:</w:t>
+      </w:r>
+      <w:r>
+        <w:t xml:space="preserve"> IR principles stress isolating the threat first; attempting eradication without containment risks ongoing damage.</w:t>
+      </w:r>
+    </w:p>
+    <w:p>
+      <w:r>
+        <w:rPr>
+          <w:noProof/>
+        </w:rPr>
+        <w:pict w14:anchorId="1DBADE21">
+          <v:rect id="_x0000_i1026" alt="" style="width:468pt;height:.05pt;mso-width-percent:0;mso-height-percent:0;mso-width-percent:0;mso-height-percent:0" o:hralign="center" o:hrstd="t" o:hr="t" fillcolor="#a0a0a0" stroked="f"/>
+        </w:pict>
+      </w:r>
+    </w:p>
+    <w:p>
+      <w:r>
+        <w:rPr>
+          <w:rFonts w:ascii="Apple Color Emoji" w:hAnsi="Apple Color Emoji" w:cs="Apple Color Emoji"/>
+        </w:rPr>
+        <w:t>✅</w:t>
+      </w:r>
+      <w:r>
+        <w:t xml:space="preserve"> </w:t>
+      </w:r>
+      <w:r>
+        <w:rPr>
+          <w:b/>
+          <w:bCs/>
+        </w:rPr>
+        <w:t>Scoring Guidance:</w:t>
+      </w:r>
+    </w:p>
+    <w:p>
+      <w:pPr>
+        <w:numPr>
+          <w:ilvl w:val="0"/>
+          <w:numId w:val="6"/>
+        </w:numPr>
+      </w:pPr>
+      <w:r>
+        <w:rPr>
+          <w:b/>
+          <w:bCs/>
+        </w:rPr>
+        <w:t>5/5 correct:</w:t>
+      </w:r>
+      <w:r>
+        <w:t xml:space="preserve"> Excellent grasp of IR principles.</w:t>
+      </w:r>
+    </w:p>
+    <w:p>
+      <w:pPr>
+        <w:numPr>
+          <w:ilvl w:val="0"/>
+          <w:numId w:val="6"/>
+        </w:numPr>
+      </w:pPr>
+      <w:r>
+        <w:rPr>
+          <w:b/>
+          <w:bCs/>
+        </w:rPr>
+        <w:t>4/5 correct:</w:t>
+      </w:r>
+      <w:r>
+        <w:t xml:space="preserve"> Strong understanding, minor refinement needed.</w:t>
+      </w:r>
+    </w:p>
+    <w:p>
+      <w:pPr>
+        <w:numPr>
+          <w:ilvl w:val="0"/>
+          <w:numId w:val="6"/>
+        </w:numPr>
+      </w:pPr>
+      <w:r>
+        <w:rPr>
+          <w:b/>
+          <w:bCs/>
+        </w:rPr>
+        <w:t>3 or below:</w:t>
+      </w:r>
+      <w:r>
+        <w:t xml:space="preserve"> Review the six-step IR process in detail.</w:t>
+      </w:r>
+    </w:p>
+    <w:p>
+      <w:r>
+        <w:rPr>
+          <w:noProof/>
+        </w:rPr>
+        <w:pict w14:anchorId="24E84A1E">
+          <v:rect id="_x0000_i1025" alt="" style="width:468pt;height:.05pt;mso-width-percent:0;mso-height-percent:0;mso-width-percent:0;mso-height-percent:0" o:hralign="center" o:hrstd="t" o:hr="t" fillcolor="#a0a0a0" stroked="f"/>
+        </w:pict>
+      </w:r>
+    </w:p>
+    <w:p>
+      <w:r>
+        <w:t xml:space="preserve">Would you like me to now </w:t>
+      </w:r>
+      <w:r>
+        <w:rPr>
+          <w:b/>
+          <w:bCs/>
+        </w:rPr>
+        <w:t>expand this into a 10-question Incident Response Plan quiz</w:t>
+      </w:r>
+      <w:r>
+        <w:t xml:space="preserve"> (to mirror exam depth), or keep it as a compact 5-question set for focused practice?</w:t>
       </w:r>
     </w:p>
     <w:p/>
@@ -1680,6 +2175,155 @@
       </w:rPr>
     </w:lvl>
   </w:abstractNum>
+  <w:abstractNum w:abstractNumId="5" w15:restartNumberingAfterBreak="0">
+    <w:nsid w:val="79A175EE"/>
+    <w:multiLevelType w:val="multilevel"/>
+    <w:tmpl w:val="D3E46312"/>
+    <w:lvl w:ilvl="0">
+      <w:start w:val="1"/>
+      <w:numFmt w:val="bullet"/>
+      <w:lvlText w:val=""/>
+      <w:lvlJc w:val="left"/>
+      <w:pPr>
+        <w:tabs>
+          <w:tab w:val="num" w:pos="720"/>
+        </w:tabs>
+        <w:ind w:left="720" w:hanging="360"/>
+      </w:pPr>
+      <w:rPr>
+        <w:rFonts w:ascii="Symbol" w:hAnsi="Symbol" w:hint="default"/>
+        <w:sz w:val="20"/>
+      </w:rPr>
+    </w:lvl>
+    <w:lvl w:ilvl="1" w:tentative="1">
+      <w:start w:val="1"/>
+      <w:numFmt w:val="bullet"/>
+      <w:lvlText w:val="o"/>
+      <w:lvlJc w:val="left"/>
+      <w:pPr>
+        <w:tabs>
+          <w:tab w:val="num" w:pos="1440"/>
+        </w:tabs>
+        <w:ind w:left="1440" w:hanging="360"/>
+      </w:pPr>
+      <w:rPr>
+        <w:rFonts w:ascii="Courier New" w:hAnsi="Courier New" w:hint="default"/>
+        <w:sz w:val="20"/>
+      </w:rPr>
+    </w:lvl>
+    <w:lvl w:ilvl="2" w:tentative="1">
+      <w:start w:val="1"/>
+      <w:numFmt w:val="bullet"/>
+      <w:lvlText w:val=""/>
+      <w:lvlJc w:val="left"/>
+      <w:pPr>
+        <w:tabs>
+          <w:tab w:val="num" w:pos="2160"/>
+        </w:tabs>
+        <w:ind w:left="2160" w:hanging="360"/>
+      </w:pPr>
+      <w:rPr>
+        <w:rFonts w:ascii="Wingdings" w:hAnsi="Wingdings" w:hint="default"/>
+        <w:sz w:val="20"/>
+      </w:rPr>
+    </w:lvl>
+    <w:lvl w:ilvl="3" w:tentative="1">
+      <w:start w:val="1"/>
+      <w:numFmt w:val="bullet"/>
+      <w:lvlText w:val=""/>
+      <w:lvlJc w:val="left"/>
+      <w:pPr>
+        <w:tabs>
+          <w:tab w:val="num" w:pos="2880"/>
+        </w:tabs>
+        <w:ind w:left="2880" w:hanging="360"/>
+      </w:pPr>
+      <w:rPr>
+        <w:rFonts w:ascii="Wingdings" w:hAnsi="Wingdings" w:hint="default"/>
+        <w:sz w:val="20"/>
+      </w:rPr>
+    </w:lvl>
+    <w:lvl w:ilvl="4" w:tentative="1">
+      <w:start w:val="1"/>
+      <w:numFmt w:val="bullet"/>
+      <w:lvlText w:val=""/>
+      <w:lvlJc w:val="left"/>
+      <w:pPr>
+        <w:tabs>
+          <w:tab w:val="num" w:pos="3600"/>
+        </w:tabs>
+        <w:ind w:left="3600" w:hanging="360"/>
+      </w:pPr>
+      <w:rPr>
+        <w:rFonts w:ascii="Wingdings" w:hAnsi="Wingdings" w:hint="default"/>
+        <w:sz w:val="20"/>
+      </w:rPr>
+    </w:lvl>
+    <w:lvl w:ilvl="5" w:tentative="1">
+      <w:start w:val="1"/>
+      <w:numFmt w:val="bullet"/>
+      <w:lvlText w:val=""/>
+      <w:lvlJc w:val="left"/>
+      <w:pPr>
+        <w:tabs>
+          <w:tab w:val="num" w:pos="4320"/>
+        </w:tabs>
+        <w:ind w:left="4320" w:hanging="360"/>
+      </w:pPr>
+      <w:rPr>
+        <w:rFonts w:ascii="Wingdings" w:hAnsi="Wingdings" w:hint="default"/>
+        <w:sz w:val="20"/>
+      </w:rPr>
+    </w:lvl>
+    <w:lvl w:ilvl="6" w:tentative="1">
+      <w:start w:val="1"/>
+      <w:numFmt w:val="bullet"/>
+      <w:lvlText w:val=""/>
+      <w:lvlJc w:val="left"/>
+      <w:pPr>
+        <w:tabs>
+          <w:tab w:val="num" w:pos="5040"/>
+        </w:tabs>
+        <w:ind w:left="5040" w:hanging="360"/>
+      </w:pPr>
+      <w:rPr>
+        <w:rFonts w:ascii="Wingdings" w:hAnsi="Wingdings" w:hint="default"/>
+        <w:sz w:val="20"/>
+      </w:rPr>
+    </w:lvl>
+    <w:lvl w:ilvl="7" w:tentative="1">
+      <w:start w:val="1"/>
+      <w:numFmt w:val="bullet"/>
+      <w:lvlText w:val=""/>
+      <w:lvlJc w:val="left"/>
+      <w:pPr>
+        <w:tabs>
+          <w:tab w:val="num" w:pos="5760"/>
+        </w:tabs>
+        <w:ind w:left="5760" w:hanging="360"/>
+      </w:pPr>
+      <w:rPr>
+        <w:rFonts w:ascii="Wingdings" w:hAnsi="Wingdings" w:hint="default"/>
+        <w:sz w:val="20"/>
+      </w:rPr>
+    </w:lvl>
+    <w:lvl w:ilvl="8" w:tentative="1">
+      <w:start w:val="1"/>
+      <w:numFmt w:val="bullet"/>
+      <w:lvlText w:val=""/>
+      <w:lvlJc w:val="left"/>
+      <w:pPr>
+        <w:tabs>
+          <w:tab w:val="num" w:pos="6480"/>
+        </w:tabs>
+        <w:ind w:left="6480" w:hanging="360"/>
+      </w:pPr>
+      <w:rPr>
+        <w:rFonts w:ascii="Wingdings" w:hAnsi="Wingdings" w:hint="default"/>
+        <w:sz w:val="20"/>
+      </w:rPr>
+    </w:lvl>
+  </w:abstractNum>
   <w:num w:numId="1" w16cid:durableId="62918657">
     <w:abstractNumId w:val="3"/>
   </w:num>
@@ -1694,6 +2338,9 @@
   </w:num>
   <w:num w:numId="5" w16cid:durableId="181208712">
     <w:abstractNumId w:val="4"/>
+  </w:num>
+  <w:num w:numId="6" w16cid:durableId="571159467">
+    <w:abstractNumId w:val="5"/>
   </w:num>
 </w:numbering>
 </file>

--- a/Section 27 - Policy and Privacy Concepts/263. Incident Response Plan Notes.docx
+++ b/Section 27 - Policy and Privacy Concepts/263. Incident Response Plan Notes.docx
@@ -43,7 +43,7 @@
           <w:noProof/>
         </w:rPr>
         <w:pict w14:anchorId="4BCDACBA">
-          <v:rect id="_x0000_i1036" alt="" style="width:468pt;height:.05pt;mso-width-percent:0;mso-height-percent:0;mso-width-percent:0;mso-height-percent:0" o:hralign="center" o:hrstd="t" o:hr="t" fillcolor="#a0a0a0" stroked="f"/>
+          <v:rect id="_x0000_i1027" alt="" style="width:468pt;height:.05pt;mso-width-percent:0;mso-height-percent:0;mso-width-percent:0;mso-height-percent:0" o:hralign="center" o:hrstd="t" o:hr="t" fillcolor="#a0a0a0" stroked="f"/>
         </w:pict>
       </w:r>
     </w:p>
@@ -737,7 +737,7 @@
           <w:noProof/>
         </w:rPr>
         <w:pict w14:anchorId="2C6846DF">
-          <v:rect id="_x0000_i1035" alt="" style="width:468pt;height:.05pt;mso-width-percent:0;mso-height-percent:0;mso-width-percent:0;mso-height-percent:0" o:hralign="center" o:hrstd="t" o:hr="t" fillcolor="#a0a0a0" stroked="f"/>
+          <v:rect id="_x0000_i1026" alt="" style="width:468pt;height:.05pt;mso-width-percent:0;mso-height-percent:0;mso-width-percent:0;mso-height-percent:0" o:hralign="center" o:hrstd="t" o:hr="t" fillcolor="#a0a0a0" stroked="f"/>
         </w:pict>
       </w:r>
     </w:p>
@@ -869,591 +869,10 @@
           <w:noProof/>
         </w:rPr>
         <w:pict w14:anchorId="377390AF">
-          <v:rect id="_x0000_i1034" alt="" style="width:468pt;height:.05pt;mso-width-percent:0;mso-height-percent:0;mso-width-percent:0;mso-height-percent:0" o:hralign="center" o:hrstd="t" o:hr="t" fillcolor="#a0a0a0" stroked="f"/>
-        </w:pict>
-      </w:r>
-    </w:p>
-    <w:p>
-      <w:r>
-        <w:rPr>
-          <w:b/>
-          <w:bCs/>
-        </w:rPr>
-        <w:t>Exam Inclusion Notification</w:t>
-      </w:r>
-    </w:p>
-    <w:p>
-      <w:r>
-        <w:t xml:space="preserve">Yes, this topic is explicitly included in the </w:t>
-      </w:r>
-      <w:r>
-        <w:rPr>
-          <w:b/>
-          <w:bCs/>
-        </w:rPr>
-        <w:t>CompTIA A+ 220-1102 exam objectives (Domain 4: Operational Procedures)</w:t>
-      </w:r>
-      <w:r>
-        <w:t>. Candidates are expected to:</w:t>
-      </w:r>
-    </w:p>
-    <w:p>
-      <w:pPr>
-        <w:numPr>
-          <w:ilvl w:val="0"/>
-          <w:numId w:val="5"/>
-        </w:numPr>
-      </w:pPr>
-      <w:r>
-        <w:t>Identify and follow incident response procedures.</w:t>
-      </w:r>
-    </w:p>
-    <w:p>
-      <w:pPr>
-        <w:numPr>
-          <w:ilvl w:val="0"/>
-          <w:numId w:val="5"/>
-        </w:numPr>
-      </w:pPr>
-      <w:r>
-        <w:t>Understand the six-step IR process (preparation, identification, containment, eradication, recovery, lessons learned).</w:t>
-      </w:r>
-    </w:p>
-    <w:p>
-      <w:pPr>
-        <w:numPr>
-          <w:ilvl w:val="0"/>
-          <w:numId w:val="5"/>
-        </w:numPr>
-      </w:pPr>
-      <w:r>
-        <w:t>Recognize the importance of preparedness, effective escalation, and post-incident documentation.</w:t>
-      </w:r>
-    </w:p>
-    <w:p>
-      <w:r>
-        <w:rPr>
-          <w:noProof/>
-        </w:rPr>
-        <w:pict w14:anchorId="678261D6">
-          <v:rect id="_x0000_i1033" alt="" style="width:451.6pt;height:.05pt;mso-width-percent:0;mso-height-percent:0;mso-width-percent:0;mso-height-percent:0" o:hrpct="965" o:hralign="center" o:hrstd="t" o:hr="t" fillcolor="#a0a0a0" stroked="f"/>
-        </w:pict>
-      </w:r>
-    </w:p>
-    <w:p>
-      <w:r>
-        <w:t xml:space="preserve">Here’s a </w:t>
-      </w:r>
-      <w:r>
-        <w:rPr>
-          <w:b/>
-          <w:bCs/>
-        </w:rPr>
-        <w:t>5-question multiple-choice quiz</w:t>
-      </w:r>
-      <w:r>
-        <w:t xml:space="preserve"> based on your </w:t>
-      </w:r>
-      <w:r>
-        <w:rPr>
-          <w:i/>
-          <w:iCs/>
-        </w:rPr>
-        <w:t>Incident Response Plan</w:t>
-      </w:r>
-      <w:r>
-        <w:t xml:space="preserve"> document, designed in the style of the </w:t>
-      </w:r>
-      <w:r>
-        <w:rPr>
-          <w:b/>
-          <w:bCs/>
-        </w:rPr>
-        <w:t>CompTIA A+ 220-1102 exam</w:t>
-      </w:r>
-      <w:r>
-        <w:t>. I ensured even distribution of answers and no predictable patterns.</w:t>
-      </w:r>
-    </w:p>
-    <w:p>
-      <w:r>
-        <w:rPr>
-          <w:noProof/>
-        </w:rPr>
-        <w:pict w14:anchorId="489C358B">
-          <v:rect id="_x0000_i1032" alt="" style="width:468pt;height:.05pt;mso-width-percent:0;mso-height-percent:0;mso-width-percent:0;mso-height-percent:0" o:hralign="center" o:hrstd="t" o:hr="t" fillcolor="#a0a0a0" stroked="f"/>
-        </w:pict>
-      </w:r>
-    </w:p>
-    <w:p>
-      <w:pPr>
-        <w:rPr>
-          <w:b/>
-          <w:bCs/>
-        </w:rPr>
-      </w:pPr>
-      <w:r>
-        <w:rPr>
-          <w:b/>
-          <w:bCs/>
-        </w:rPr>
-        <w:t>CompTIA A+ 220-1102 – Incident Response Plan Quiz</w:t>
-      </w:r>
-    </w:p>
-    <w:p/>
-    <w:p>
-      <w:r>
-        <w:rPr>
-          <w:b/>
-          <w:bCs/>
-        </w:rPr>
-        <w:t>1.</w:t>
-      </w:r>
-      <w:r>
-        <w:t xml:space="preserve"> During an investigation, analysts determine that unauthorized data is being exfiltrated from a server. Which incident response step should be executed first?</w:t>
-      </w:r>
-    </w:p>
-    <w:p>
-      <w:r>
-        <w:t>A. Eradication</w:t>
-      </w:r>
-    </w:p>
-    <w:p>
-      <w:r>
-        <w:t>B. Recovery</w:t>
-      </w:r>
-    </w:p>
-    <w:p>
-      <w:r>
-        <w:t>C. Containment</w:t>
-      </w:r>
-    </w:p>
-    <w:p>
-      <w:r>
-        <w:t>D. Lessons Learned</w:t>
-      </w:r>
-    </w:p>
-    <w:p>
-      <w:r>
-        <w:rPr>
-          <w:noProof/>
-        </w:rPr>
-        <w:pict w14:anchorId="2BBEF089">
-          <v:rect id="_x0000_i1031" alt="" style="width:468pt;height:.05pt;mso-width-percent:0;mso-height-percent:0;mso-width-percent:0;mso-height-percent:0" o:hralign="center" o:hrstd="t" o:hr="t" fillcolor="#a0a0a0" stroked="f"/>
-        </w:pict>
-      </w:r>
-    </w:p>
-    <w:p>
-      <w:r>
-        <w:rPr>
-          <w:b/>
-          <w:bCs/>
-        </w:rPr>
-        <w:t>2.</w:t>
-      </w:r>
-      <w:r>
-        <w:t xml:space="preserve"> Which action best represents the </w:t>
-      </w:r>
-      <w:r>
-        <w:rPr>
-          <w:b/>
-          <w:bCs/>
-        </w:rPr>
-        <w:t>preparation</w:t>
-      </w:r>
-      <w:r>
-        <w:t xml:space="preserve"> phase of incident response?</w:t>
-      </w:r>
-    </w:p>
-    <w:p>
-      <w:r>
-        <w:t>A. Creating a disk image of a compromised drive</w:t>
-      </w:r>
-    </w:p>
-    <w:p>
-      <w:r>
-        <w:t>B. Establishing a documented IR procedure and training staff</w:t>
-      </w:r>
-    </w:p>
-    <w:p>
-      <w:r>
-        <w:t>C. Disconnecting an infected device from the network</w:t>
-      </w:r>
-    </w:p>
-    <w:p>
-      <w:r>
-        <w:t>D. Reviewing logs to confirm whether an event is an incident</w:t>
-      </w:r>
-    </w:p>
-    <w:p>
-      <w:r>
-        <w:rPr>
-          <w:noProof/>
-        </w:rPr>
-        <w:pict w14:anchorId="571E85D8">
-          <v:rect id="_x0000_i1030" alt="" style="width:468pt;height:.05pt;mso-width-percent:0;mso-height-percent:0;mso-width-percent:0;mso-height-percent:0" o:hralign="center" o:hrstd="t" o:hr="t" fillcolor="#a0a0a0" stroked="f"/>
-        </w:pict>
-      </w:r>
-    </w:p>
-    <w:p>
-      <w:r>
-        <w:rPr>
-          <w:b/>
-          <w:bCs/>
-        </w:rPr>
-        <w:t>3.</w:t>
-      </w:r>
-      <w:r>
-        <w:t xml:space="preserve"> A technician has successfully removed malware from a compromised server. Which step of the incident response process does this action represent?</w:t>
-      </w:r>
-    </w:p>
-    <w:p>
-      <w:r>
-        <w:t>A. Eradication</w:t>
-      </w:r>
-    </w:p>
-    <w:p>
-      <w:r>
-        <w:t>B. Identification</w:t>
-      </w:r>
-    </w:p>
-    <w:p>
-      <w:r>
-        <w:t>C. Containment</w:t>
-      </w:r>
-    </w:p>
-    <w:p>
-      <w:r>
-        <w:t>D. Recovery</w:t>
-      </w:r>
-    </w:p>
-    <w:p>
-      <w:r>
-        <w:rPr>
-          <w:noProof/>
-        </w:rPr>
-        <w:pict w14:anchorId="490193A6">
-          <v:rect id="_x0000_i1029" alt="" style="width:468pt;height:.05pt;mso-width-percent:0;mso-height-percent:0;mso-width-percent:0;mso-height-percent:0" o:hralign="center" o:hrstd="t" o:hr="t" fillcolor="#a0a0a0" stroked="f"/>
-        </w:pict>
-      </w:r>
-    </w:p>
-    <w:p>
-      <w:r>
-        <w:rPr>
-          <w:b/>
-          <w:bCs/>
-        </w:rPr>
-        <w:t>4.</w:t>
-      </w:r>
-      <w:r>
-        <w:t xml:space="preserve"> After systems are restored, the IT team meets to discuss how the incident occurred and how to improve future responses. Which step is this?</w:t>
-      </w:r>
-    </w:p>
-    <w:p>
-      <w:r>
-        <w:t>A. Preparation</w:t>
-      </w:r>
-    </w:p>
-    <w:p>
-      <w:r>
-        <w:t>B. Lessons Learned</w:t>
-      </w:r>
-    </w:p>
-    <w:p>
-      <w:r>
-        <w:t>C. Containment</w:t>
-      </w:r>
-    </w:p>
-    <w:p>
-      <w:r>
-        <w:t>D. Eradication</w:t>
-      </w:r>
-    </w:p>
-    <w:p>
-      <w:r>
-        <w:rPr>
-          <w:noProof/>
-        </w:rPr>
-        <w:pict w14:anchorId="5C8A1B86">
-          <v:rect id="_x0000_i1028" alt="" style="width:468pt;height:.05pt;mso-width-percent:0;mso-height-percent:0;mso-width-percent:0;mso-height-percent:0" o:hralign="center" o:hrstd="t" o:hr="t" fillcolor="#a0a0a0" stroked="f"/>
-        </w:pict>
-      </w:r>
-    </w:p>
-    <w:p>
-      <w:r>
-        <w:rPr>
-          <w:b/>
-          <w:bCs/>
-        </w:rPr>
-        <w:t>5.</w:t>
-      </w:r>
-      <w:r>
-        <w:t xml:space="preserve"> Which principle is emphasized when an IR team prioritizes isolating a compromised system before attempting to remove malware?</w:t>
-      </w:r>
-    </w:p>
-    <w:p>
-      <w:r>
-        <w:t>A. Recovery before containment</w:t>
-      </w:r>
-    </w:p>
-    <w:p>
-      <w:r>
-        <w:t>B. Containment before eradication</w:t>
-      </w:r>
-    </w:p>
-    <w:p>
-      <w:r>
-        <w:t>C. Lessons Learned before preparation</w:t>
-      </w:r>
-    </w:p>
-    <w:p>
-      <w:r>
-        <w:t>D. Eradication before identification</w:t>
-      </w:r>
-    </w:p>
-    <w:p>
-      <w:r>
-        <w:rPr>
-          <w:noProof/>
-        </w:rPr>
-        <w:pict w14:anchorId="394EC3D0">
-          <v:rect id="_x0000_i1027" alt="" style="width:468pt;height:.05pt;mso-width-percent:0;mso-height-percent:0;mso-width-percent:0;mso-height-percent:0" o:hralign="center" o:hrstd="t" o:hr="t" fillcolor="#a0a0a0" stroked="f"/>
-        </w:pict>
-      </w:r>
-    </w:p>
-    <w:p>
-      <w:pPr>
-        <w:rPr>
-          <w:b/>
-          <w:bCs/>
-        </w:rPr>
-      </w:pPr>
-      <w:r>
-        <w:rPr>
-          <w:b/>
-          <w:bCs/>
-        </w:rPr>
-        <w:t>Answer Key &amp; Explanations</w:t>
-      </w:r>
-    </w:p>
-    <w:p/>
-    <w:p>
-      <w:r>
-        <w:rPr>
-          <w:b/>
-          <w:bCs/>
-        </w:rPr>
-        <w:t>1. Correct Answer: C – Containment</w:t>
-      </w:r>
-    </w:p>
-    <w:p>
-      <w:r>
-        <w:rPr>
-          <w:i/>
-          <w:iCs/>
-        </w:rPr>
-        <w:t>Explanation:</w:t>
-      </w:r>
-      <w:r>
-        <w:t xml:space="preserve"> Containment stops further damage or spread (e.g., disconnecting a server). Eradication and recovery come later; lessons learned are last.</w:t>
-      </w:r>
-    </w:p>
-    <w:p/>
-    <w:p>
-      <w:r>
-        <w:rPr>
-          <w:b/>
-          <w:bCs/>
-        </w:rPr>
-        <w:t>2. Correct Answer: B – Establishing a documented IR procedure and training staff</w:t>
-      </w:r>
-    </w:p>
-    <w:p>
-      <w:r>
-        <w:rPr>
-          <w:i/>
-          <w:iCs/>
-        </w:rPr>
-        <w:t>Explanation:</w:t>
-      </w:r>
-      <w:r>
-        <w:t xml:space="preserve"> Preparation is proactive and includes planning, procedures, and readiness. Disk imaging, isolation, and log review occur later in the process.</w:t>
-      </w:r>
-    </w:p>
-    <w:p/>
-    <w:p>
-      <w:r>
-        <w:rPr>
-          <w:b/>
-          <w:bCs/>
-        </w:rPr>
-        <w:t>3. Correct Answer: A – Eradication</w:t>
-      </w:r>
-    </w:p>
-    <w:p>
-      <w:r>
-        <w:rPr>
-          <w:i/>
-          <w:iCs/>
-        </w:rPr>
-        <w:t>Explanation:</w:t>
-      </w:r>
-      <w:r>
-        <w:t xml:space="preserve"> Eradication is removing the root cause (malware, vulnerabilities). Identification distinguishes events vs incidents, containment isolates systems, and recovery restores service.</w:t>
-      </w:r>
-    </w:p>
-    <w:p/>
-    <w:p>
-      <w:r>
-        <w:rPr>
-          <w:b/>
-          <w:bCs/>
-        </w:rPr>
-        <w:t>4. Correct Answer: B – Lessons Learned</w:t>
-      </w:r>
-    </w:p>
-    <w:p>
-      <w:r>
-        <w:rPr>
-          <w:i/>
-          <w:iCs/>
-        </w:rPr>
-        <w:t>Explanation:</w:t>
-      </w:r>
-      <w:r>
-        <w:t xml:space="preserve"> Post-incident review documents what happened, evaluates detection and response, and recommends improvements.</w:t>
-      </w:r>
-    </w:p>
-    <w:p/>
-    <w:p>
-      <w:r>
-        <w:rPr>
-          <w:b/>
-          <w:bCs/>
-        </w:rPr>
-        <w:t>5. Correct Answer: B – Containment before eradication</w:t>
-      </w:r>
-    </w:p>
-    <w:p>
-      <w:r>
-        <w:rPr>
-          <w:i/>
-          <w:iCs/>
-        </w:rPr>
-        <w:t>Explanation:</w:t>
-      </w:r>
-      <w:r>
-        <w:t xml:space="preserve"> IR principles stress isolating the threat first; attempting eradication without containment risks ongoing damage.</w:t>
-      </w:r>
-    </w:p>
-    <w:p>
-      <w:r>
-        <w:rPr>
-          <w:noProof/>
-        </w:rPr>
-        <w:pict w14:anchorId="1DBADE21">
-          <v:rect id="_x0000_i1026" alt="" style="width:468pt;height:.05pt;mso-width-percent:0;mso-height-percent:0;mso-width-percent:0;mso-height-percent:0" o:hralign="center" o:hrstd="t" o:hr="t" fillcolor="#a0a0a0" stroked="f"/>
-        </w:pict>
-      </w:r>
-    </w:p>
-    <w:p>
-      <w:r>
-        <w:rPr>
-          <w:rFonts w:ascii="Apple Color Emoji" w:hAnsi="Apple Color Emoji" w:cs="Apple Color Emoji"/>
-        </w:rPr>
-        <w:t>✅</w:t>
-      </w:r>
-      <w:r>
-        <w:t xml:space="preserve"> </w:t>
-      </w:r>
-      <w:r>
-        <w:rPr>
-          <w:b/>
-          <w:bCs/>
-        </w:rPr>
-        <w:t>Scoring Guidance:</w:t>
-      </w:r>
-    </w:p>
-    <w:p>
-      <w:pPr>
-        <w:numPr>
-          <w:ilvl w:val="0"/>
-          <w:numId w:val="6"/>
-        </w:numPr>
-      </w:pPr>
-      <w:r>
-        <w:rPr>
-          <w:b/>
-          <w:bCs/>
-        </w:rPr>
-        <w:t>5/5 correct:</w:t>
-      </w:r>
-      <w:r>
-        <w:t xml:space="preserve"> Excellent grasp of IR principles.</w:t>
-      </w:r>
-    </w:p>
-    <w:p>
-      <w:pPr>
-        <w:numPr>
-          <w:ilvl w:val="0"/>
-          <w:numId w:val="6"/>
-        </w:numPr>
-      </w:pPr>
-      <w:r>
-        <w:rPr>
-          <w:b/>
-          <w:bCs/>
-        </w:rPr>
-        <w:t>4/5 correct:</w:t>
-      </w:r>
-      <w:r>
-        <w:t xml:space="preserve"> Strong understanding, minor refinement needed.</w:t>
-      </w:r>
-    </w:p>
-    <w:p>
-      <w:pPr>
-        <w:numPr>
-          <w:ilvl w:val="0"/>
-          <w:numId w:val="6"/>
-        </w:numPr>
-      </w:pPr>
-      <w:r>
-        <w:rPr>
-          <w:b/>
-          <w:bCs/>
-        </w:rPr>
-        <w:t>3 or below:</w:t>
-      </w:r>
-      <w:r>
-        <w:t xml:space="preserve"> Review the six-step IR process in detail.</w:t>
-      </w:r>
-    </w:p>
-    <w:p>
-      <w:r>
-        <w:rPr>
-          <w:noProof/>
-        </w:rPr>
-        <w:pict w14:anchorId="24E84A1E">
           <v:rect id="_x0000_i1025" alt="" style="width:468pt;height:.05pt;mso-width-percent:0;mso-height-percent:0;mso-width-percent:0;mso-height-percent:0" o:hralign="center" o:hrstd="t" o:hr="t" fillcolor="#a0a0a0" stroked="f"/>
         </w:pict>
       </w:r>
     </w:p>
-    <w:p>
-      <w:r>
-        <w:t xml:space="preserve">Would you like me to now </w:t>
-      </w:r>
-      <w:r>
-        <w:rPr>
-          <w:b/>
-          <w:bCs/>
-        </w:rPr>
-        <w:t>expand this into a 10-question Incident Response Plan quiz</w:t>
-      </w:r>
-      <w:r>
-        <w:t xml:space="preserve"> (to mirror exam depth), or keep it as a compact 5-question set for focused practice?</w:t>
-      </w:r>
-    </w:p>
-    <w:p/>
     <w:sectPr>
       <w:pgSz w:w="12240" w:h="15840"/>
       <w:pgMar w:top="720" w:right="720" w:bottom="720" w:left="720" w:header="720" w:footer="720" w:gutter="0"/>
@@ -2948,6 +2367,7 @@
   <w:style w:type="character" w:default="1" w:styleId="DefaultParagraphFont">
     <w:name w:val="Default Paragraph Font"/>
     <w:uiPriority w:val="1"/>
+    <w:semiHidden/>
     <w:unhideWhenUsed/>
   </w:style>
   <w:style w:type="table" w:default="1" w:styleId="TableNormal">
